--- a/答题卡/武汉科技大学2022年机器人团队算法组招新笔试答题卡.docx
+++ b/答题卡/武汉科技大学2022年机器人团队算法组招新笔试答题卡.docx
@@ -100,51 +100,6 @@
           <w:sz w:val="28"/>
         </w:rPr>
         <w:t>答题卡</w:t>
-      </w:r>
-    </w:p>
-    <w:p>
-      <w:pPr>
-        <w:tabs>
-          <w:tab w:val="left" w:pos="6584"/>
-        </w:tabs>
-        <w:jc w:val="right"/>
-        <w:rPr>
-          <w:sz w:val="18"/>
-        </w:rPr>
-      </w:pPr>
-      <w:r>
-        <w:rPr>
-          <w:sz w:val="18"/>
-        </w:rPr>
-        <w:t>考试时间：</w:t>
-      </w:r>
-      <w:r>
-        <w:rPr>
-          <w:rFonts w:ascii="Times New Roman" w:eastAsia="Times New Roman"/>
-          <w:sz w:val="18"/>
-        </w:rPr>
-        <w:t>120</w:t>
-      </w:r>
-      <w:r>
-        <w:rPr>
-          <w:rFonts w:ascii="Times New Roman" w:eastAsia="Times New Roman"/>
-          <w:spacing w:val="2"/>
-          <w:sz w:val="18"/>
-        </w:rPr>
-        <w:t xml:space="preserve"> </w:t>
-      </w:r>
-      <w:r>
-        <w:rPr>
-          <w:sz w:val="18"/>
-        </w:rPr>
-        <w:t>分</w:t>
-      </w:r>
-      <w:r>
-        <w:rPr>
-          <w:rFonts w:hint="eastAsia"/>
-          <w:sz w:val="18"/>
-        </w:rPr>
-        <w:t>钟</w:t>
       </w:r>
     </w:p>
     <w:p>
@@ -1400,7 +1355,6 @@
         <w:rPr>
           <w:rFonts w:asciiTheme="minorEastAsia" w:eastAsiaTheme="minorEastAsia" w:hAnsiTheme="minorEastAsia" w:hint="eastAsia"/>
         </w:rPr>
-        <w:lastRenderedPageBreak/>
         <w:t>3</w:t>
       </w:r>
       <w:r>
@@ -2478,7 +2432,6 @@
           <w:spacing w:val="-5"/>
           <w:sz w:val="21"/>
         </w:rPr>
-        <w:lastRenderedPageBreak/>
         <w:t xml:space="preserve">你期待加入武汉科技大学大学 </w:t>
       </w:r>
       <w:r>
@@ -3235,7 +3188,6 @@
                       </w:rPr>
                       <w:t xml:space="preserve">武汉科技大学 </w:t>
                     </w:r>
-                    <w:proofErr w:type="spellStart"/>
                     <w:r>
                       <w:rPr>
                         <w:rFonts w:ascii="Calibri" w:eastAsia="Calibri"/>
@@ -3244,7 +3196,6 @@
                       </w:rPr>
                       <w:t>Robocon</w:t>
                     </w:r>
-                    <w:proofErr w:type="spellEnd"/>
                     <w:r>
                       <w:rPr>
                         <w:rFonts w:ascii="Calibri" w:eastAsia="Calibri"/>
@@ -3253,19 +3204,11 @@
                       </w:rPr>
                       <w:t xml:space="preserve"> </w:t>
                     </w:r>
-                    <w:proofErr w:type="gramStart"/>
                     <w:r>
                       <w:rPr>
                         <w:sz w:val="18"/>
                       </w:rPr>
-                      <w:t>电控组</w:t>
-                    </w:r>
-                    <w:proofErr w:type="gramEnd"/>
-                    <w:r>
-                      <w:rPr>
-                        <w:sz w:val="18"/>
-                      </w:rPr>
-                      <w:t>招新试题</w:t>
+                      <w:t>电控组招新试题</w:t>
                     </w:r>
                   </w:p>
                 </w:txbxContent>
